--- a/logs/I-t-P-II-project-log13.07.2021.docx
+++ b/logs/I-t-P-II-project-log13.07.2021.docx
@@ -179,10 +179,7 @@
           </w:tcPr>
           <w:p>
             <w:r>
-              <w:t>Basic setup</w:t>
-            </w:r>
-            <w:r>
-              <w:t xml:space="preserve"> of html, first two drawing modes</w:t>
+              <w:t>Prototype</w:t>
             </w:r>
           </w:p>
         </w:tc>
@@ -249,30 +246,94 @@
           </w:tcPr>
           <w:p>
             <w:r>
-              <w:t xml:space="preserve">Good </w:t>
-            </w:r>
-            <w:r>
-              <w:t>progress</w:t>
-            </w:r>
-            <w:r>
-              <w:t xml:space="preserve">. </w:t>
-            </w:r>
-            <w:r>
-              <w:t xml:space="preserve">The very basics and structures are ready. </w:t>
-            </w:r>
-            <w:r>
-              <w:t>Enough to draw and export an image.</w:t>
-            </w:r>
-            <w:r>
-              <w:t xml:space="preserve"> Some structural rework and the first </w:t>
-            </w:r>
-            <w:proofErr w:type="gramStart"/>
-            <w:r>
-              <w:t>menu’s</w:t>
-            </w:r>
-            <w:proofErr w:type="gramEnd"/>
-            <w:r>
-              <w:t xml:space="preserve"> in place.</w:t>
+              <w:t>Heavy job.</w:t>
+            </w:r>
+            <w:r>
+              <w:br/>
+              <w:t>Implemented</w:t>
+            </w:r>
+            <w:r>
+              <w:t xml:space="preserve"> features:</w:t>
+            </w:r>
+          </w:p>
+          <w:p>
+            <w:pPr>
+              <w:pStyle w:val="ListParagraph"/>
+              <w:numPr>
+                <w:ilvl w:val="0"/>
+                <w:numId w:val="1"/>
+              </w:numPr>
+            </w:pPr>
+            <w:r>
+              <w:t>prototype drawing modes: all four ready(insert, drag, mirror, animate)</w:t>
+            </w:r>
+          </w:p>
+          <w:p>
+            <w:pPr>
+              <w:pStyle w:val="ListParagraph"/>
+              <w:numPr>
+                <w:ilvl w:val="0"/>
+                <w:numId w:val="1"/>
+              </w:numPr>
+            </w:pPr>
+            <w:r>
+              <w:t>protype menu’s. Not pretty, but functional menu’s with the options I plan to implement</w:t>
+            </w:r>
+          </w:p>
+          <w:p>
+            <w:pPr>
+              <w:pStyle w:val="ListParagraph"/>
+              <w:numPr>
+                <w:ilvl w:val="0"/>
+                <w:numId w:val="1"/>
+              </w:numPr>
+            </w:pPr>
+            <w:r>
+              <w:t>Create stroke and fill slide!</w:t>
+            </w:r>
+          </w:p>
+          <w:p>
+            <w:pPr>
+              <w:pStyle w:val="ListParagraph"/>
+              <w:numPr>
+                <w:ilvl w:val="0"/>
+                <w:numId w:val="1"/>
+              </w:numPr>
+            </w:pPr>
+            <w:r>
+              <w:t>drag and drop order menu’s</w:t>
+            </w:r>
+          </w:p>
+          <w:p>
+            <w:pPr>
+              <w:pStyle w:val="ListParagraph"/>
+              <w:numPr>
+                <w:ilvl w:val="0"/>
+                <w:numId w:val="1"/>
+              </w:numPr>
+            </w:pPr>
+            <w:r>
+              <w:t xml:space="preserve">Overview of vectors and vector sizes. abillity for chosing currentvetcor. Make the vector go the right dirrection when drawing. </w:t>
+            </w:r>
+          </w:p>
+          <w:p>
+            <w:pPr>
+              <w:pStyle w:val="ListParagraph"/>
+              <w:numPr>
+                <w:ilvl w:val="0"/>
+                <w:numId w:val="1"/>
+              </w:numPr>
+            </w:pPr>
+            <w:r>
+              <w:t>Rework toolbox and</w:t>
+            </w:r>
+            <w:r>
+              <w:t xml:space="preserve"> remove colorPalette </w:t>
+            </w:r>
+          </w:p>
+          <w:p>
+            <w:r>
+              <w:br/>
             </w:r>
           </w:p>
         </w:tc>
@@ -339,30 +400,10 @@
           </w:tcPr>
           <w:p>
             <w:r>
-              <w:t>Learning</w:t>
-            </w:r>
-            <w:r>
-              <w:t xml:space="preserve"> how the template works. </w:t>
-            </w:r>
-            <w:r>
-              <w:t>Adjust</w:t>
-            </w:r>
-            <w:r>
-              <w:t xml:space="preserve">ed </w:t>
-            </w:r>
-            <w:r>
-              <w:t>toolbox</w:t>
-            </w:r>
-            <w:r>
-              <w:t xml:space="preserve"> and populate options. Made </w:t>
-            </w:r>
-            <w:proofErr w:type="spellStart"/>
-            <w:r>
-              <w:t>mousePressed</w:t>
-            </w:r>
-            <w:proofErr w:type="spellEnd"/>
-            <w:r>
-              <w:t xml:space="preserve">/released/dragged/moved change based on drawing mode! Though this was a nice solution. </w:t>
+              <w:t>Creating HTML and CSS with code.. Solution: jQuery, P5.dom</w:t>
+            </w:r>
+            <w:r>
+              <w:t xml:space="preserve"> </w:t>
             </w:r>
           </w:p>
         </w:tc>
@@ -428,11 +469,6 @@
             </w:tcMar>
           </w:tcPr>
           <w:p>
-            <w:r>
-              <w:t>Still needed features:</w:t>
-            </w:r>
-          </w:p>
-          <w:p>
             <w:pPr>
               <w:pStyle w:val="ListParagraph"/>
               <w:numPr>
@@ -440,152 +476,6 @@
                 <w:numId w:val="1"/>
               </w:numPr>
             </w:pPr>
-            <w:r>
-              <w:t xml:space="preserve">prototype drawing modes: all four </w:t>
-            </w:r>
-            <w:proofErr w:type="gramStart"/>
-            <w:r>
-              <w:t>ready</w:t>
-            </w:r>
-            <w:r>
-              <w:t>(</w:t>
-            </w:r>
-            <w:proofErr w:type="gramEnd"/>
-            <w:r>
-              <w:t>insert, drag, mirror</w:t>
-            </w:r>
-            <w:r>
-              <w:t>, animate</w:t>
-            </w:r>
-            <w:r>
-              <w:t>)</w:t>
-            </w:r>
-          </w:p>
-          <w:p>
-            <w:pPr>
-              <w:pStyle w:val="ListParagraph"/>
-              <w:numPr>
-                <w:ilvl w:val="0"/>
-                <w:numId w:val="1"/>
-              </w:numPr>
-            </w:pPr>
-            <w:r>
-              <w:t xml:space="preserve">protype </w:t>
-            </w:r>
-            <w:proofErr w:type="gramStart"/>
-            <w:r>
-              <w:t>menu’s</w:t>
-            </w:r>
-            <w:proofErr w:type="gramEnd"/>
-            <w:r>
-              <w:t>. Not pretty</w:t>
-            </w:r>
-            <w:r>
-              <w:t>,</w:t>
-            </w:r>
-            <w:r>
-              <w:t xml:space="preserve"> but functional </w:t>
-            </w:r>
-            <w:proofErr w:type="gramStart"/>
-            <w:r>
-              <w:t>menu’s</w:t>
-            </w:r>
-            <w:proofErr w:type="gramEnd"/>
-            <w:r>
-              <w:t xml:space="preserve"> with the options </w:t>
-            </w:r>
-            <w:r>
-              <w:t>I</w:t>
-            </w:r>
-            <w:r>
-              <w:t xml:space="preserve"> plan to implement</w:t>
-            </w:r>
-          </w:p>
-          <w:p>
-            <w:pPr>
-              <w:pStyle w:val="ListParagraph"/>
-              <w:numPr>
-                <w:ilvl w:val="0"/>
-                <w:numId w:val="1"/>
-              </w:numPr>
-            </w:pPr>
-            <w:r>
-              <w:t>Create stroke and fill slide</w:t>
-            </w:r>
-            <w:r>
-              <w:t>!</w:t>
-            </w:r>
-          </w:p>
-          <w:p>
-            <w:pPr>
-              <w:pStyle w:val="ListParagraph"/>
-              <w:numPr>
-                <w:ilvl w:val="0"/>
-                <w:numId w:val="1"/>
-              </w:numPr>
-            </w:pPr>
-            <w:r>
-              <w:t>drag and drop order menu’s</w:t>
-            </w:r>
-          </w:p>
-          <w:p>
-            <w:pPr>
-              <w:pStyle w:val="ListParagraph"/>
-              <w:numPr>
-                <w:ilvl w:val="0"/>
-                <w:numId w:val="1"/>
-              </w:numPr>
-            </w:pPr>
-            <w:r>
-              <w:t>Overview of vectors and vector sizes</w:t>
-            </w:r>
-            <w:r>
-              <w:t xml:space="preserve">. </w:t>
-            </w:r>
-            <w:proofErr w:type="spellStart"/>
-            <w:r>
-              <w:t>abillity</w:t>
-            </w:r>
-            <w:proofErr w:type="spellEnd"/>
-            <w:r>
-              <w:t xml:space="preserve"> for </w:t>
-            </w:r>
-            <w:proofErr w:type="spellStart"/>
-            <w:r>
-              <w:t>chosing</w:t>
-            </w:r>
-            <w:proofErr w:type="spellEnd"/>
-            <w:r>
-              <w:t xml:space="preserve"> </w:t>
-            </w:r>
-            <w:proofErr w:type="spellStart"/>
-            <w:r>
-              <w:t>currentvetcor</w:t>
-            </w:r>
-            <w:proofErr w:type="spellEnd"/>
-            <w:r>
-              <w:t xml:space="preserve">. Make the vector go the right </w:t>
-            </w:r>
-            <w:proofErr w:type="spellStart"/>
-            <w:r>
-              <w:t>dirrection</w:t>
-            </w:r>
-            <w:proofErr w:type="spellEnd"/>
-            <w:r>
-              <w:t xml:space="preserve"> when drawing. </w:t>
-            </w:r>
-          </w:p>
-          <w:p>
-            <w:pPr>
-              <w:pStyle w:val="ListParagraph"/>
-              <w:numPr>
-                <w:ilvl w:val="0"/>
-                <w:numId w:val="1"/>
-              </w:numPr>
-            </w:pPr>
-            <w:r>
-              <w:t xml:space="preserve">Rework toolbox and </w:t>
-            </w:r>
           </w:p>
         </w:tc>
       </w:tr>
